--- a/Documentation/Tools List.docx
+++ b/Documentation/Tools List.docx
@@ -78,13 +78,11 @@
         </w:numPr>
       </w:pPr>
       <w:r>
-        <w:t xml:space="preserve">Repository: </w:t>
-      </w:r>
-      <w:proofErr w:type="spellStart"/>
-      <w:r>
-        <w:t>Github</w:t>
-      </w:r>
-      <w:proofErr w:type="spellEnd"/>
+        <w:t>Repository: GitH</w:t>
+      </w:r>
+      <w:r>
+        <w:t>ub</w:t>
+      </w:r>
     </w:p>
     <w:p>
       <w:pPr>
@@ -128,6 +126,105 @@
         <w:pStyle w:val="NoSpacing"/>
       </w:pPr>
       <w:r>
+        <w:t>Database:</w:t>
+      </w:r>
+    </w:p>
+    <w:p>
+      <w:pPr>
+        <w:pStyle w:val="NoSpacing"/>
+        <w:numPr>
+          <w:ilvl w:val="0"/>
+          <w:numId w:val="3"/>
+        </w:numPr>
+      </w:pPr>
+      <w:r>
+        <w:t>Designs: Microsoft Visio</w:t>
+      </w:r>
+    </w:p>
+    <w:p>
+      <w:pPr>
+        <w:pStyle w:val="NoSpacing"/>
+        <w:numPr>
+          <w:ilvl w:val="0"/>
+          <w:numId w:val="3"/>
+        </w:numPr>
+      </w:pPr>
+      <w:r>
+        <w:t>System: MySQL Workbench</w:t>
+      </w:r>
+    </w:p>
+    <w:p>
+      <w:pPr>
+        <w:pStyle w:val="NoSpacing"/>
+      </w:pPr>
+    </w:p>
+    <w:p>
+      <w:pPr>
+        <w:pStyle w:val="NoSpacing"/>
+      </w:pPr>
+    </w:p>
+    <w:p>
+      <w:pPr>
+        <w:pStyle w:val="NoSpacing"/>
+      </w:pPr>
+      <w:r>
+        <w:t>Documentation:</w:t>
+      </w:r>
+    </w:p>
+    <w:p>
+      <w:pPr>
+        <w:pStyle w:val="NoSpacing"/>
+        <w:numPr>
+          <w:ilvl w:val="0"/>
+          <w:numId w:val="3"/>
+        </w:numPr>
+      </w:pPr>
+      <w:r>
+        <w:t>Microsoft Word</w:t>
+      </w:r>
+    </w:p>
+    <w:p>
+      <w:pPr>
+        <w:pStyle w:val="NoSpacing"/>
+      </w:pPr>
+    </w:p>
+    <w:p>
+      <w:pPr>
+        <w:pStyle w:val="NoSpacing"/>
+      </w:pPr>
+    </w:p>
+    <w:p>
+      <w:pPr>
+        <w:pStyle w:val="NoSpacing"/>
+      </w:pPr>
+      <w:r>
+        <w:t>Graphics:</w:t>
+      </w:r>
+    </w:p>
+    <w:p>
+      <w:pPr>
+        <w:pStyle w:val="NoSpacing"/>
+        <w:numPr>
+          <w:ilvl w:val="0"/>
+          <w:numId w:val="3"/>
+        </w:numPr>
+      </w:pPr>
+    </w:p>
+    <w:p>
+      <w:pPr>
+        <w:pStyle w:val="NoSpacing"/>
+      </w:pPr>
+    </w:p>
+    <w:p>
+      <w:pPr>
+        <w:pStyle w:val="NoSpacing"/>
+      </w:pPr>
+    </w:p>
+    <w:p>
+      <w:pPr>
+        <w:pStyle w:val="NoSpacing"/>
+      </w:pPr>
+      <w:r>
         <w:t>Programming:</w:t>
       </w:r>
     </w:p>
@@ -140,70 +237,7 @@
         </w:numPr>
       </w:pPr>
       <w:r>
-        <w:t>App</w:t>
-      </w:r>
-      <w:r>
-        <w:t xml:space="preserve"> Development</w:t>
-      </w:r>
-      <w:r>
-        <w:t>: Visual Studio</w:t>
-      </w:r>
-    </w:p>
-    <w:p>
-      <w:pPr>
-        <w:pStyle w:val="NoSpacing"/>
-      </w:pPr>
-    </w:p>
-    <w:p>
-      <w:pPr>
-        <w:pStyle w:val="NoSpacing"/>
-      </w:pPr>
-    </w:p>
-    <w:p>
-      <w:pPr>
-        <w:pStyle w:val="NoSpacing"/>
-      </w:pPr>
-      <w:r>
-        <w:t>Graphics:</w:t>
-      </w:r>
-    </w:p>
-    <w:p>
-      <w:pPr>
-        <w:pStyle w:val="NoSpacing"/>
-        <w:numPr>
-          <w:ilvl w:val="0"/>
-          <w:numId w:val="2"/>
-        </w:numPr>
-      </w:pPr>
-    </w:p>
-    <w:p>
-      <w:pPr>
-        <w:pStyle w:val="NoSpacing"/>
-      </w:pPr>
-    </w:p>
-    <w:p>
-      <w:pPr>
-        <w:pStyle w:val="NoSpacing"/>
-      </w:pPr>
-    </w:p>
-    <w:p>
-      <w:pPr>
-        <w:pStyle w:val="NoSpacing"/>
-      </w:pPr>
-      <w:r>
-        <w:t>Documentation:</w:t>
-      </w:r>
-    </w:p>
-    <w:p>
-      <w:pPr>
-        <w:pStyle w:val="NoSpacing"/>
-        <w:numPr>
-          <w:ilvl w:val="0"/>
-          <w:numId w:val="2"/>
-        </w:numPr>
-      </w:pPr>
-      <w:r>
-        <w:t>Microsoft Word</w:t>
+        <w:t>App: Visual Studio</w:t>
       </w:r>
       <w:bookmarkStart w:id="0" w:name="_GoBack"/>
       <w:bookmarkEnd w:id="0"/>
@@ -336,7 +370,7 @@
   <w:abstractNum w:abstractNumId="1" w15:restartNumberingAfterBreak="0">
     <w:nsid w:val="5A8B4FEA"/>
     <w:multiLevelType w:val="hybridMultilevel"/>
-    <w:tmpl w:val="F09AE66C"/>
+    <w:tmpl w:val="C6A8CBA6"/>
     <w:lvl w:ilvl="0" w:tplc="08090001">
       <w:start w:val="1"/>
       <w:numFmt w:val="bullet"/>

--- a/Documentation/Tools List.docx
+++ b/Documentation/Tools List.docx
@@ -12,6 +12,8 @@
           <w:u w:val="single"/>
         </w:rPr>
       </w:pPr>
+      <w:bookmarkStart w:id="0" w:name="_GoBack"/>
+      <w:bookmarkEnd w:id="0"/>
       <w:r>
         <w:rPr>
           <w:b/>
@@ -87,6 +89,18 @@
     <w:p>
       <w:pPr>
         <w:pStyle w:val="NoSpacing"/>
+        <w:numPr>
+          <w:ilvl w:val="0"/>
+          <w:numId w:val="1"/>
+        </w:numPr>
+      </w:pPr>
+      <w:r>
+        <w:t>Communication/Meetings (outside of university): WhatsApp</w:t>
+      </w:r>
+    </w:p>
+    <w:p>
+      <w:pPr>
+        <w:pStyle w:val="NoSpacing"/>
       </w:pPr>
     </w:p>
     <w:p>
@@ -239,8 +253,6 @@
       <w:r>
         <w:t>App: Visual Studio</w:t>
       </w:r>
-      <w:bookmarkStart w:id="0" w:name="_GoBack"/>
-      <w:bookmarkEnd w:id="0"/>
     </w:p>
     <w:sectPr>
       <w:pgSz w:w="11906" w:h="16838"/>

--- a/Documentation/Tools List.docx
+++ b/Documentation/Tools List.docx
@@ -12,8 +12,6 @@
           <w:u w:val="single"/>
         </w:rPr>
       </w:pPr>
-      <w:bookmarkStart w:id="0" w:name="_GoBack"/>
-      <w:bookmarkEnd w:id="0"/>
       <w:r>
         <w:rPr>
           <w:b/>
@@ -124,6 +122,17 @@
           <w:numId w:val="3"/>
         </w:numPr>
       </w:pPr>
+      <w:r>
+        <w:t>Unity (</w:t>
+      </w:r>
+      <w:proofErr w:type="spellStart"/>
+      <w:r>
+        <w:t>Vuforia</w:t>
+      </w:r>
+      <w:proofErr w:type="spellEnd"/>
+      <w:r>
+        <w:t>)</w:t>
+      </w:r>
     </w:p>
     <w:p>
       <w:pPr>
@@ -251,8 +260,10 @@
         </w:numPr>
       </w:pPr>
       <w:r>
-        <w:t>App: Visual Studio</w:t>
-      </w:r>
+        <w:t>Visual Studio</w:t>
+      </w:r>
+      <w:bookmarkStart w:id="0" w:name="_GoBack"/>
+      <w:bookmarkEnd w:id="0"/>
     </w:p>
     <w:sectPr>
       <w:pgSz w:w="11906" w:h="16838"/>
